--- a/Pandemic/Pandemic Stories/Pandemic Story VasiliyRodin.docx
+++ b/Pandemic/Pandemic Stories/Pandemic Story VasiliyRodin.docx
@@ -11,8 +11,6 @@
       <w:r>
         <w:t>Pandemic Story</w:t>
       </w:r>
-      <w:bookmarkStart w:id="0" w:name="_GoBack"/>
-      <w:bookmarkEnd w:id="0"/>
     </w:p>
     <w:p>
       <w:pPr>
@@ -63,6 +61,21 @@
         </w:rPr>
         <w:t>have certain number of infections ranging from 1-3. These will act as the disease cubes. Each player has to travel to cities and get rid of diseases, if a player is able to cure a disease he can use up a turn to completely eradicate it from that city. He can share it with other players in that same city who can then go and completely eradicate from another city and so forth.</w:t>
       </w:r>
+    </w:p>
+    <w:p>
+      <w:pPr>
+        <w:rPr>
+          <w:bCs/>
+        </w:rPr>
+      </w:pPr>
+      <w:r>
+        <w:rPr>
+          <w:bCs/>
+        </w:rPr>
+        <w:t xml:space="preserve">We can have different classes for players such as scientist, doctor, and constructor. They have special perks such as a constructor can build a research facility with greater ease, and a scientist can have an easier time on curing a disease. A doctor could run around the map keeping everything in pace while the other two work on creating centers and curing disease. </w:t>
+      </w:r>
+      <w:bookmarkStart w:id="0" w:name="_GoBack"/>
+      <w:bookmarkEnd w:id="0"/>
     </w:p>
     <w:p>
       <w:pPr>
